--- a/examples/docs/výpis_Porsche Inter Auto CZ spol. s r.o._.docx
+++ b/examples/docs/výpis_Porsche Inter Auto CZ spol. s r.o._.docx
@@ -365,1285 +365,6 @@
         <w:t>231 000 000,- Kč</w:t>
       </w:r>
     </w:p>
-    <w:p>
-      <w:pPr/>
-      <w:r>
-        <w:rPr>
-          <w:b/>
-        </w:rPr>
-        <w:t>Ostatní skutečnosti:</w:t>
-      </w:r>
-      <w:r>
-        <w:rPr>
-          <w:rStyle w:val="Light"/>
-        </w:rPr>
-        <w:br/>
-        <w:t>Datum sepsání notářského zápisu: 13.05.1992</w:t>
-      </w:r>
-      <w:r>
-        <w:rPr>
-          <w:rStyle w:val="Light"/>
-        </w:rPr>
-        <w:br/>
-        <w:t>Společnost AUTOPARTNER, s.r.o. se sídlem České Budějovice,</w:t>
-        <w:br/>
-        <w:t>Hlinská 1, IČ:47252413, která je zapsána v obchodním rejstříku v</w:t>
-        <w:br/>
-        <w:t>odd. C, vložka 2197 zanikla fúzí s obchodní společností Porsche</w:t>
-        <w:br/>
-        <w:t>- Inter Auto Praha CZ, s.r.o., se sídlem Praha 5, Vrchlického</w:t>
-        <w:br/>
-        <w:t>31/18 ke dni právní moci tohoto usnesení.</w:t>
-        <w:br/>
-        <w:t>Právním nástupcem vymazané společnosti se stává společnost</w:t>
-        <w:br/>
-        <w:t>Porsche Inter Auto CZ, spol. s r.o. Na právního nástupce přešlo</w:t>
-        <w:br/>
-        <w:t>jmění zanikající firmy.</w:t>
-      </w:r>
-      <w:r>
-        <w:rPr>
-          <w:rStyle w:val="Light"/>
-        </w:rPr>
-        <w:br/>
-        <w:t>Počet členů statutárního orgánu: 1</w:t>
-      </w:r>
-      <w:r>
-        <w:rPr>
-          <w:rStyle w:val="Light"/>
-        </w:rPr>
-        <w:br/>
-        <w:t>Obchodní korporace se podřídila zákonu jako celku postupem podle § 777 odst. 5 zákona č. 90/2012 Sb., o obchodních společnostech a družstvech.</w:t>
-      </w:r>
-      <w:r>
-        <w:rPr>
-          <w:rStyle w:val="Light"/>
-        </w:rPr>
-        <w:br/>
-        <w:t>Na společnost Porsche Inter Auto CZ spol. s r.o., jakožto nástupnickou společnost, v důsledku fúze sloučením přešlo jmění zanikající společnosti AUTO Heller s.r.o., se sídlem Cihelní 3160/49b, Moravská Ostrava, 702 00 Ostrava, IČO: 02450551, zapsané v obchodním rejstříku vedeném Krajským soudem v Ostravě, spisová značka C 57924.</w:t>
-      </w:r>
-    </w:p>
-    <w:p>
-      <w:pPr/>
-      <w:r>
-        <w:rPr>
-          <w:b/>
-        </w:rPr>
-        <w:t>Odštěpné závody:</w:t>
-      </w:r>
-    </w:p>
-    <w:p>
-      <w:pPr/>
-      <w:r>
-        <w:rPr>
-          <w:b/>
-        </w:rPr>
-        <w:t xml:space="preserve">    Odštěpný závod:</w:t>
-      </w:r>
-    </w:p>
-    <w:p>
-      <w:pPr/>
-      <w:r>
-        <w:rPr>
-          <w:b/>
-        </w:rPr>
-        <w:t xml:space="preserve">        Označení odštěpného závodu:</w:t>
-      </w:r>
-      <w:r>
-        <w:rPr>
-          <w:rStyle w:val="Light"/>
-        </w:rPr>
-        <w:br/>
-        <w:t>Porsche Inter Auto CZ spol. s.r.o., odštěpný závod Praha-Smíchov</w:t>
-      </w:r>
-    </w:p>
-    <w:p>
-      <w:pPr/>
-      <w:r>
-        <w:rPr>
-          <w:b/>
-        </w:rPr>
-        <w:t xml:space="preserve">        Sídlo nebo umístění:</w:t>
-      </w:r>
-      <w:r>
-        <w:rPr>
-          <w:rStyle w:val="Light"/>
-        </w:rPr>
-        <w:br/>
-        <w:t>Praha 5, Vrchlického 31, PSČ 15000</w:t>
-      </w:r>
-    </w:p>
-    <w:p>
-      <w:pPr/>
-      <w:r>
-        <w:rPr>
-          <w:b/>
-        </w:rPr>
-        <w:t xml:space="preserve">        Předmět podnikání:</w:t>
-      </w:r>
-      <w:r>
-        <w:rPr>
-          <w:rStyle w:val="Light"/>
-        </w:rPr>
-        <w:br/>
-        <w:t>koupě zboží za účelem jeho dalšího prodeje a prodej - vyjma</w:t>
-        <w:br/>
-        <w:t>zboží uvedeného v příloze  zák. č. 455/1991 Sb o živnostenském</w:t>
-        <w:br/>
-        <w:t>podnikání</w:t>
-      </w:r>
-      <w:r>
-        <w:rPr>
-          <w:rStyle w:val="Light"/>
-        </w:rPr>
-        <w:br/>
-        <w:t>poradenská činnost v oblasti servisu automobilů</w:t>
-      </w:r>
-      <w:r>
-        <w:rPr>
-          <w:rStyle w:val="Light"/>
-        </w:rPr>
-        <w:br/>
-        <w:t>opravy motorových vozidel</w:t>
-      </w:r>
-      <w:r>
-        <w:rPr>
-          <w:rStyle w:val="Light"/>
-        </w:rPr>
-        <w:br/>
-        <w:t>pronájem motorových vozidel</w:t>
-      </w:r>
-      <w:r>
-        <w:rPr>
-          <w:rStyle w:val="Light"/>
-        </w:rPr>
-        <w:br/>
-        <w:t>provoz čerpacích stanic a mycích linek</w:t>
-      </w:r>
-      <w:r>
-        <w:rPr>
-          <w:rStyle w:val="Light"/>
-        </w:rPr>
-        <w:br/>
-        <w:t>automatizované zpracování dat</w:t>
-      </w:r>
-      <w:r>
-        <w:rPr>
-          <w:rStyle w:val="Light"/>
-        </w:rPr>
-        <w:br/>
-        <w:t>klempířství a oprava karoserií</w:t>
-      </w:r>
-    </w:p>
-    <w:p>
-      <w:pPr/>
-      <w:r>
-        <w:rPr>
-          <w:b/>
-        </w:rPr>
-        <w:t xml:space="preserve">        Vedoucí odštěpného závodu:</w:t>
-      </w:r>
-      <w:r>
-        <w:rPr>
-          <w:rStyle w:val="Light"/>
-        </w:rPr>
-        <w:br/>
-        <w:t>VLASTIMIL FRIC, dat. nar. 6. listopadu 1977</w:t>
-      </w:r>
-      <w:r>
-        <w:rPr>
-          <w:rStyle w:val="Light"/>
-        </w:rPr>
-        <w:br/>
-        <w:t>V Hájku 689/51, Újezd, 312 00  Plzeň</w:t>
-      </w:r>
-    </w:p>
-    <w:p>
-      <w:pPr/>
-      <w:r>
-        <w:rPr>
-          <w:b/>
-        </w:rPr>
-        <w:t xml:space="preserve">    Odštěpný závod:</w:t>
-      </w:r>
-    </w:p>
-    <w:p>
-      <w:pPr/>
-      <w:r>
-        <w:rPr>
-          <w:b/>
-        </w:rPr>
-        <w:t xml:space="preserve">        Obchodní firma:</w:t>
-      </w:r>
-      <w:r>
-        <w:rPr>
-          <w:rStyle w:val="Light"/>
-        </w:rPr>
-        <w:br/>
-        <w:t>Porsche Inter Auto CZ spol. s r.o. , odštěpný závod Brno</w:t>
-      </w:r>
-    </w:p>
-    <w:p>
-      <w:pPr/>
-      <w:r>
-        <w:rPr>
-          <w:b/>
-        </w:rPr>
-        <w:t xml:space="preserve">        Sídlo nebo umístění:</w:t>
-      </w:r>
-      <w:r>
-        <w:rPr>
-          <w:rStyle w:val="Light"/>
-        </w:rPr>
-        <w:br/>
-        <w:t>Brno, Řipská 13a, okres Brno-město, PSČ 62700</w:t>
-      </w:r>
-    </w:p>
-    <w:p>
-      <w:pPr/>
-      <w:r>
-        <w:rPr>
-          <w:b/>
-        </w:rPr>
-        <w:t xml:space="preserve">        Předmět podnikání:</w:t>
-      </w:r>
-      <w:r>
-        <w:rPr>
-          <w:rStyle w:val="Light"/>
-        </w:rPr>
-        <w:br/>
-        <w:t>koupě zboží za účelem jeho dalšího prodeje a prodej - vyjma</w:t>
-        <w:br/>
-        <w:t>zboží uvedeného v příloze zák. č. 455/1991 Sb. o živnostenském</w:t>
-        <w:br/>
-        <w:t>podnikání</w:t>
-      </w:r>
-      <w:r>
-        <w:rPr>
-          <w:rStyle w:val="Light"/>
-        </w:rPr>
-        <w:br/>
-        <w:t>poradenská činnost v oblasti servisu automobilů</w:t>
-      </w:r>
-      <w:r>
-        <w:rPr>
-          <w:rStyle w:val="Light"/>
-        </w:rPr>
-        <w:br/>
-        <w:t>opravy motorových vozidel</w:t>
-      </w:r>
-      <w:r>
-        <w:rPr>
-          <w:rStyle w:val="Light"/>
-        </w:rPr>
-        <w:br/>
-        <w:t>pronájem motorových vozidel</w:t>
-      </w:r>
-      <w:r>
-        <w:rPr>
-          <w:rStyle w:val="Light"/>
-        </w:rPr>
-        <w:br/>
-        <w:t>provoz čerpacích stanic a mycích linek</w:t>
-      </w:r>
-      <w:r>
-        <w:rPr>
-          <w:rStyle w:val="Light"/>
-        </w:rPr>
-        <w:br/>
-        <w:t>automatizované zpracování dat</w:t>
-      </w:r>
-      <w:r>
-        <w:rPr>
-          <w:rStyle w:val="Light"/>
-        </w:rPr>
-        <w:br/>
-        <w:t>klempířství a oprava karoserií</w:t>
-      </w:r>
-    </w:p>
-    <w:p>
-      <w:pPr/>
-      <w:r>
-        <w:rPr>
-          <w:b/>
-        </w:rPr>
-        <w:t xml:space="preserve">        Vedoucí odštěpného závodu:</w:t>
-      </w:r>
-      <w:r>
-        <w:rPr>
-          <w:rStyle w:val="Light"/>
-        </w:rPr>
-        <w:br/>
-        <w:t>Ing. MICHAEL KREJSKA, dat. nar. 17. června 1975</w:t>
-      </w:r>
-      <w:r>
-        <w:rPr>
-          <w:rStyle w:val="Light"/>
-        </w:rPr>
-        <w:br/>
-        <w:t>Šaumannova 4399/1a, Židenice, 615 00  Brno</w:t>
-      </w:r>
-    </w:p>
-    <w:p>
-      <w:pPr/>
-      <w:r>
-        <w:rPr>
-          <w:b/>
-        </w:rPr>
-        <w:t xml:space="preserve">    Odštěpný závod:</w:t>
-      </w:r>
-    </w:p>
-    <w:p>
-      <w:pPr/>
-      <w:r>
-        <w:rPr>
-          <w:b/>
-        </w:rPr>
-        <w:t xml:space="preserve">        Obchodní firma:</w:t>
-      </w:r>
-      <w:r>
-        <w:rPr>
-          <w:rStyle w:val="Light"/>
-        </w:rPr>
-        <w:br/>
-        <w:t>Porsche Inter Auto CZ spol. s r.o. , odštěpný závod Plzeň</w:t>
-      </w:r>
-    </w:p>
-    <w:p>
-      <w:pPr/>
-      <w:r>
-        <w:rPr>
-          <w:b/>
-        </w:rPr>
-        <w:t xml:space="preserve">        Sídlo nebo umístění:</w:t>
-      </w:r>
-      <w:r>
-        <w:rPr>
-          <w:rStyle w:val="Light"/>
-        </w:rPr>
-        <w:br/>
-        <w:t>Podnikatelská 1101/1, Skvrňany, 301 00  Plzeň</w:t>
-      </w:r>
-    </w:p>
-    <w:p>
-      <w:pPr/>
-      <w:r>
-        <w:rPr>
-          <w:b/>
-        </w:rPr>
-        <w:t xml:space="preserve">        Předmět podnikání:</w:t>
-      </w:r>
-      <w:r>
-        <w:rPr>
-          <w:rStyle w:val="Light"/>
-        </w:rPr>
-        <w:br/>
-        <w:t>koupě zboží za účelem jeho dalšího prodeje a prodej - vyjma</w:t>
-        <w:br/>
-        <w:t>zboží uvedeného v příloze zákona č. 455/1991 Sb. . o</w:t>
-        <w:br/>
-        <w:t>živnostenském podnikání</w:t>
-      </w:r>
-      <w:r>
-        <w:rPr>
-          <w:rStyle w:val="Light"/>
-        </w:rPr>
-        <w:br/>
-        <w:t>poradenská činnost v oblsti servisu automobilů</w:t>
-      </w:r>
-      <w:r>
-        <w:rPr>
-          <w:rStyle w:val="Light"/>
-        </w:rPr>
-        <w:br/>
-        <w:t>opravy motorových vozidel</w:t>
-      </w:r>
-      <w:r>
-        <w:rPr>
-          <w:rStyle w:val="Light"/>
-        </w:rPr>
-        <w:br/>
-        <w:t>pronájem motorových vozidel</w:t>
-      </w:r>
-      <w:r>
-        <w:rPr>
-          <w:rStyle w:val="Light"/>
-        </w:rPr>
-        <w:br/>
-        <w:t>provoz  čerpacích stanic a mycích linek</w:t>
-      </w:r>
-      <w:r>
-        <w:rPr>
-          <w:rStyle w:val="Light"/>
-        </w:rPr>
-        <w:br/>
-        <w:t>automatizované zpracování dat</w:t>
-      </w:r>
-      <w:r>
-        <w:rPr>
-          <w:rStyle w:val="Light"/>
-        </w:rPr>
-        <w:br/>
-        <w:t>klempířství a oprava karoserií</w:t>
-      </w:r>
-    </w:p>
-    <w:p>
-      <w:pPr/>
-      <w:r>
-        <w:rPr>
-          <w:b/>
-        </w:rPr>
-        <w:t xml:space="preserve">        Vedoucí odštěpného závodu:</w:t>
-      </w:r>
-      <w:r>
-        <w:rPr>
-          <w:rStyle w:val="Light"/>
-        </w:rPr>
-        <w:br/>
-        <w:t>BOHUMIL ŠRÁMEK, dat. nar. 1. prosince 1970</w:t>
-      </w:r>
-      <w:r>
-        <w:rPr>
-          <w:rStyle w:val="Light"/>
-        </w:rPr>
-        <w:br/>
-        <w:t>Tachovská 1348/1, Bolevec, 323 00  Plzeň</w:t>
-      </w:r>
-    </w:p>
-    <w:p>
-      <w:pPr/>
-      <w:r>
-        <w:rPr>
-          <w:b/>
-        </w:rPr>
-        <w:t xml:space="preserve">    Odštěpný závod:</w:t>
-      </w:r>
-    </w:p>
-    <w:p>
-      <w:pPr/>
-      <w:r>
-        <w:rPr>
-          <w:b/>
-        </w:rPr>
-        <w:t xml:space="preserve">        Obchodní firma:</w:t>
-      </w:r>
-      <w:r>
-        <w:rPr>
-          <w:rStyle w:val="Light"/>
-        </w:rPr>
-        <w:br/>
-        <w:t>Porsche Inter Auto CZ spol. s r.o., odštěpný závod České Budějovice - Okružní</w:t>
-      </w:r>
-    </w:p>
-    <w:p>
-      <w:pPr/>
-      <w:r>
-        <w:rPr>
-          <w:b/>
-        </w:rPr>
-        <w:t xml:space="preserve">        Sídlo nebo umístění:</w:t>
-      </w:r>
-      <w:r>
-        <w:rPr>
-          <w:rStyle w:val="Light"/>
-        </w:rPr>
-        <w:br/>
-        <w:t>České Budějovice 3, Okružní 2557, PSČ 37004</w:t>
-      </w:r>
-    </w:p>
-    <w:p>
-      <w:pPr/>
-      <w:r>
-        <w:rPr>
-          <w:b/>
-        </w:rPr>
-        <w:t xml:space="preserve">        Předmět podnikání:</w:t>
-      </w:r>
-      <w:r>
-        <w:rPr>
-          <w:rStyle w:val="Light"/>
-        </w:rPr>
-        <w:br/>
-        <w:t>koupě zboží za účelem jeho dalšího prodeje a prodej - vyjma</w:t>
-        <w:br/>
-        <w:t>zboží uvedeného v příl. zák. č. 455/1991 Sb. o živnostenském</w:t>
-        <w:br/>
-        <w:t>podnikání</w:t>
-      </w:r>
-      <w:r>
-        <w:rPr>
-          <w:rStyle w:val="Light"/>
-        </w:rPr>
-        <w:br/>
-        <w:t>poradenská činnost v oblasti servisu automobilů</w:t>
-      </w:r>
-      <w:r>
-        <w:rPr>
-          <w:rStyle w:val="Light"/>
-        </w:rPr>
-        <w:br/>
-        <w:t>opravy motorových vozidel</w:t>
-      </w:r>
-      <w:r>
-        <w:rPr>
-          <w:rStyle w:val="Light"/>
-        </w:rPr>
-        <w:br/>
-        <w:t>pronájem motorových vozidel</w:t>
-      </w:r>
-      <w:r>
-        <w:rPr>
-          <w:rStyle w:val="Light"/>
-        </w:rPr>
-        <w:br/>
-        <w:t>provoz čerpacích stanic a mycích linek</w:t>
-      </w:r>
-      <w:r>
-        <w:rPr>
-          <w:rStyle w:val="Light"/>
-        </w:rPr>
-        <w:br/>
-        <w:t>automatizované zpracování dat</w:t>
-      </w:r>
-      <w:r>
-        <w:rPr>
-          <w:rStyle w:val="Light"/>
-        </w:rPr>
-        <w:br/>
-        <w:t>klempířství a oprava karoserií</w:t>
-      </w:r>
-    </w:p>
-    <w:p>
-      <w:pPr/>
-      <w:r>
-        <w:rPr>
-          <w:b/>
-        </w:rPr>
-        <w:t xml:space="preserve">        Vedoucí odštěpného závodu:</w:t>
-      </w:r>
-      <w:r>
-        <w:rPr>
-          <w:rStyle w:val="Light"/>
-        </w:rPr>
-        <w:br/>
-        <w:t>Ing. JOSEF KISELICA, dat. nar. 5. června 1970</w:t>
-      </w:r>
-      <w:r>
-        <w:rPr>
-          <w:rStyle w:val="Light"/>
-        </w:rPr>
-        <w:br/>
-        <w:t>Kamnářská 2204/1, České Budějovice 7, 370 07  České Budějovice</w:t>
-      </w:r>
-    </w:p>
-    <w:p>
-      <w:pPr/>
-      <w:r>
-        <w:rPr>
-          <w:b/>
-        </w:rPr>
-        <w:t xml:space="preserve">    Odštěpný závod:</w:t>
-      </w:r>
-    </w:p>
-    <w:p>
-      <w:pPr/>
-      <w:r>
-        <w:rPr>
-          <w:b/>
-        </w:rPr>
-        <w:t xml:space="preserve">        Obchodní firma:</w:t>
-      </w:r>
-      <w:r>
-        <w:rPr>
-          <w:rStyle w:val="Light"/>
-        </w:rPr>
-        <w:br/>
-        <w:t>Porsche Inter Auto CZ spol. s r.o., odštěpný závod Plzeň - Lochotín</w:t>
-      </w:r>
-    </w:p>
-    <w:p>
-      <w:pPr/>
-      <w:r>
-        <w:rPr>
-          <w:b/>
-        </w:rPr>
-        <w:t xml:space="preserve">        Sídlo nebo umístění:</w:t>
-      </w:r>
-      <w:r>
-        <w:rPr>
-          <w:rStyle w:val="Light"/>
-        </w:rPr>
-        <w:br/>
-        <w:t>Plzeň, Gerská tř. 2037, okres Plzeň-město, PSČ 32300</w:t>
-      </w:r>
-    </w:p>
-    <w:p>
-      <w:pPr/>
-      <w:r>
-        <w:rPr>
-          <w:b/>
-        </w:rPr>
-        <w:t xml:space="preserve">        Předmět podnikání:</w:t>
-      </w:r>
-      <w:r>
-        <w:rPr>
-          <w:rStyle w:val="Light"/>
-        </w:rPr>
-        <w:br/>
-        <w:t>koupě zboží za účelem jeho dalšího prodeje a prodej - vyjma</w:t>
-        <w:br/>
-        <w:t>zboží uvedeného v příl. zák. č. 455/1991 Sb. o živnostenském</w:t>
-        <w:br/>
-        <w:t>podnikání</w:t>
-      </w:r>
-      <w:r>
-        <w:rPr>
-          <w:rStyle w:val="Light"/>
-        </w:rPr>
-        <w:br/>
-        <w:t>poradenská činnost v oblasti servisu automobilů</w:t>
-      </w:r>
-      <w:r>
-        <w:rPr>
-          <w:rStyle w:val="Light"/>
-        </w:rPr>
-        <w:br/>
-        <w:t>opravy motorových vozidel</w:t>
-      </w:r>
-      <w:r>
-        <w:rPr>
-          <w:rStyle w:val="Light"/>
-        </w:rPr>
-        <w:br/>
-        <w:t>pronájem motorových vozidel</w:t>
-      </w:r>
-      <w:r>
-        <w:rPr>
-          <w:rStyle w:val="Light"/>
-        </w:rPr>
-        <w:br/>
-        <w:t>provoz čerpacích stanic a mycích linek</w:t>
-      </w:r>
-      <w:r>
-        <w:rPr>
-          <w:rStyle w:val="Light"/>
-        </w:rPr>
-        <w:br/>
-        <w:t>automatizované zpracování dat</w:t>
-      </w:r>
-      <w:r>
-        <w:rPr>
-          <w:rStyle w:val="Light"/>
-        </w:rPr>
-        <w:br/>
-        <w:t>klempířství a oprava karoserií</w:t>
-      </w:r>
-    </w:p>
-    <w:p>
-      <w:pPr/>
-      <w:r>
-        <w:rPr>
-          <w:b/>
-        </w:rPr>
-        <w:t xml:space="preserve">        Vedoucí odštěpného závodu:</w:t>
-      </w:r>
-      <w:r>
-        <w:rPr>
-          <w:rStyle w:val="Light"/>
-        </w:rPr>
-        <w:br/>
-        <w:t>Ing. BOHUMIL ŠRÁMEK, dat. nar. 1. prosince 1970</w:t>
-      </w:r>
-      <w:r>
-        <w:rPr>
-          <w:rStyle w:val="Light"/>
-        </w:rPr>
-        <w:br/>
-        <w:t>Tachovská 1348/1, Bolevec, 323 00  Plzeň</w:t>
-      </w:r>
-    </w:p>
-    <w:p>
-      <w:pPr/>
-      <w:r>
-        <w:rPr>
-          <w:b/>
-        </w:rPr>
-        <w:t xml:space="preserve">    Odštěpný závod:</w:t>
-      </w:r>
-    </w:p>
-    <w:p>
-      <w:pPr/>
-      <w:r>
-        <w:rPr>
-          <w:b/>
-        </w:rPr>
-        <w:t xml:space="preserve">        Obchodní firma:</w:t>
-      </w:r>
-      <w:r>
-        <w:rPr>
-          <w:rStyle w:val="Light"/>
-        </w:rPr>
-        <w:br/>
-        <w:t>Porsche Inter Auto CZ spol. s r.o., odštěpný závod Praha - Prosek</w:t>
-      </w:r>
-    </w:p>
-    <w:p>
-      <w:pPr/>
-      <w:r>
-        <w:rPr>
-          <w:b/>
-        </w:rPr>
-        <w:t xml:space="preserve">        Sídlo nebo umístění:</w:t>
-      </w:r>
-      <w:r>
-        <w:rPr>
-          <w:rStyle w:val="Light"/>
-        </w:rPr>
-        <w:br/>
-        <w:t>Praha - Prosek, Liberecká 12, PSČ 18000</w:t>
-      </w:r>
-    </w:p>
-    <w:p>
-      <w:pPr/>
-      <w:r>
-        <w:rPr>
-          <w:b/>
-        </w:rPr>
-        <w:t xml:space="preserve">        Předmět podnikání:</w:t>
-      </w:r>
-      <w:r>
-        <w:rPr>
-          <w:rStyle w:val="Light"/>
-        </w:rPr>
-        <w:br/>
-        <w:t>koupě zboží za účelem jeho dalšího prodej a prodej - vyjma zboží</w:t>
-        <w:br/>
-        <w:t>uvedeného v příl. zák.č. 455/1991 Sb. o živnostenském podnikání</w:t>
-      </w:r>
-      <w:r>
-        <w:rPr>
-          <w:rStyle w:val="Light"/>
-        </w:rPr>
-        <w:br/>
-        <w:t>poradenská činnost v oblasti servisu automobilů</w:t>
-      </w:r>
-      <w:r>
-        <w:rPr>
-          <w:rStyle w:val="Light"/>
-        </w:rPr>
-        <w:br/>
-        <w:t>opravy motorových vozidel</w:t>
-      </w:r>
-      <w:r>
-        <w:rPr>
-          <w:rStyle w:val="Light"/>
-        </w:rPr>
-        <w:br/>
-        <w:t>pronájem motorových vozidel</w:t>
-      </w:r>
-      <w:r>
-        <w:rPr>
-          <w:rStyle w:val="Light"/>
-        </w:rPr>
-        <w:br/>
-        <w:t>provoz čerpacích stanic a mycích linek</w:t>
-      </w:r>
-      <w:r>
-        <w:rPr>
-          <w:rStyle w:val="Light"/>
-        </w:rPr>
-        <w:br/>
-        <w:t>automatizované zpracování dat</w:t>
-      </w:r>
-      <w:r>
-        <w:rPr>
-          <w:rStyle w:val="Light"/>
-        </w:rPr>
-        <w:br/>
-        <w:t>klempířství a oprava karoserií</w:t>
-      </w:r>
-    </w:p>
-    <w:p>
-      <w:pPr/>
-      <w:r>
-        <w:rPr>
-          <w:b/>
-        </w:rPr>
-        <w:t xml:space="preserve">        Vedoucí odštěpného závodu:</w:t>
-      </w:r>
-      <w:r>
-        <w:rPr>
-          <w:rStyle w:val="Light"/>
-        </w:rPr>
-        <w:br/>
-        <w:t>MATYÁŠ LACINA, dat. nar. 16. února 1968</w:t>
-      </w:r>
-      <w:r>
-        <w:rPr>
-          <w:rStyle w:val="Light"/>
-        </w:rPr>
-        <w:br/>
-        <w:t>U zahrádkářské kolonie 380/16, Libuš, 142 00  Praha 4</w:t>
-      </w:r>
-    </w:p>
-    <w:p>
-      <w:pPr/>
-      <w:r>
-        <w:rPr>
-          <w:b/>
-        </w:rPr>
-        <w:t xml:space="preserve">    Odštěpný závod:</w:t>
-      </w:r>
-    </w:p>
-    <w:p>
-      <w:pPr/>
-      <w:r>
-        <w:rPr>
-          <w:b/>
-        </w:rPr>
-        <w:t xml:space="preserve">        Obchodní firma:</w:t>
-      </w:r>
-      <w:r>
-        <w:rPr>
-          <w:rStyle w:val="Light"/>
-        </w:rPr>
-        <w:br/>
-        <w:t>Porsche Inter Auto CZ spol. s r.o., odštěpný závod Olomouc</w:t>
-      </w:r>
-    </w:p>
-    <w:p>
-      <w:pPr/>
-      <w:r>
-        <w:rPr>
-          <w:b/>
-        </w:rPr>
-        <w:t xml:space="preserve">        Sídlo nebo umístění:</w:t>
-      </w:r>
-      <w:r>
-        <w:rPr>
-          <w:rStyle w:val="Light"/>
-        </w:rPr>
-        <w:br/>
-        <w:t>Olomouc, Kafkova 474/1, PSČ 77900</w:t>
-      </w:r>
-    </w:p>
-    <w:p>
-      <w:pPr/>
-      <w:r>
-        <w:rPr>
-          <w:b/>
-        </w:rPr>
-        <w:t xml:space="preserve">        Předmět podnikání:</w:t>
-      </w:r>
-      <w:r>
-        <w:rPr>
-          <w:rStyle w:val="Light"/>
-        </w:rPr>
-        <w:br/>
-        <w:t>Koupě zboží za účelem jeho dalšího prodeje a prodej - vyjma zboží uvedeného v příl. zák. č. 455/91 Sb. o živnost. podnikání</w:t>
-      </w:r>
-      <w:r>
-        <w:rPr>
-          <w:rStyle w:val="Light"/>
-        </w:rPr>
-        <w:br/>
-        <w:t>Poradenská činnost v oblasti servisu automobilů</w:t>
-      </w:r>
-      <w:r>
-        <w:rPr>
-          <w:rStyle w:val="Light"/>
-        </w:rPr>
-        <w:br/>
-        <w:t>Opravy silničních vozidel</w:t>
-      </w:r>
-      <w:r>
-        <w:rPr>
-          <w:rStyle w:val="Light"/>
-        </w:rPr>
-        <w:br/>
-        <w:t>Pojišťovací agent</w:t>
-      </w:r>
-      <w:r>
-        <w:rPr>
-          <w:rStyle w:val="Light"/>
-        </w:rPr>
-        <w:br/>
-        <w:t>Výroba karosérií</w:t>
-      </w:r>
-      <w:r>
-        <w:rPr>
-          <w:rStyle w:val="Light"/>
-        </w:rPr>
-        <w:br/>
-        <w:t>Výroby motorových vozidel</w:t>
-      </w:r>
-      <w:r>
-        <w:rPr>
-          <w:rStyle w:val="Light"/>
-        </w:rPr>
-        <w:br/>
-        <w:t>Pronájem motorových vozidel</w:t>
-      </w:r>
-      <w:r>
-        <w:rPr>
-          <w:rStyle w:val="Light"/>
-        </w:rPr>
-        <w:br/>
-        <w:t>Provoz čerpacích stanic a mycích linek</w:t>
-      </w:r>
-      <w:r>
-        <w:rPr>
-          <w:rStyle w:val="Light"/>
-        </w:rPr>
-        <w:br/>
-        <w:t>Automatizované zpracování dat</w:t>
-      </w:r>
-      <w:r>
-        <w:rPr>
-          <w:rStyle w:val="Light"/>
-        </w:rPr>
-        <w:br/>
-        <w:t>Zprostředkování obchodu a služeb</w:t>
-      </w:r>
-      <w:r>
-        <w:rPr>
-          <w:rStyle w:val="Light"/>
-        </w:rPr>
-        <w:br/>
-        <w:t>Reklamní činnost a marketing</w:t>
-      </w:r>
-      <w:r>
-        <w:rPr>
-          <w:rStyle w:val="Light"/>
-        </w:rPr>
-        <w:br/>
-        <w:t>klempířství a oprava karoserií</w:t>
-      </w:r>
-    </w:p>
-    <w:p>
-      <w:pPr/>
-      <w:r>
-        <w:rPr>
-          <w:b/>
-        </w:rPr>
-        <w:t xml:space="preserve">        Vedoucí odštěpného závodu:</w:t>
-      </w:r>
-      <w:r>
-        <w:rPr>
-          <w:rStyle w:val="Light"/>
-        </w:rPr>
-        <w:br/>
-        <w:t>Ing. MICHAEL KREJSKA, dat. nar. 17. června 1975</w:t>
-      </w:r>
-      <w:r>
-        <w:rPr>
-          <w:rStyle w:val="Light"/>
-        </w:rPr>
-        <w:br/>
-        <w:t>Šaumannova 4399/1a, Židenice, 615 00  Brno</w:t>
-      </w:r>
-    </w:p>
-    <w:p>
-      <w:pPr/>
-      <w:r>
-        <w:rPr>
-          <w:b/>
-        </w:rPr>
-        <w:t xml:space="preserve">    Odštěpný závod:</w:t>
-      </w:r>
-    </w:p>
-    <w:p>
-      <w:pPr/>
-      <w:r>
-        <w:rPr>
-          <w:b/>
-        </w:rPr>
-        <w:t xml:space="preserve">        Obchodní firma:</w:t>
-      </w:r>
-      <w:r>
-        <w:rPr>
-          <w:rStyle w:val="Light"/>
-        </w:rPr>
-        <w:br/>
-        <w:t>Porsche Inter Auto CZ spol. s r.o., odštěpný závod Hradec Králové</w:t>
-      </w:r>
-    </w:p>
-    <w:p>
-      <w:pPr/>
-      <w:r>
-        <w:rPr>
-          <w:b/>
-        </w:rPr>
-        <w:t xml:space="preserve">        Sídlo nebo umístění:</w:t>
-      </w:r>
-      <w:r>
-        <w:rPr>
-          <w:rStyle w:val="Light"/>
-        </w:rPr>
-        <w:br/>
-        <w:t>Hradec Králové, Na Okrouhlíku 1708/25b, PSČ 50002</w:t>
-      </w:r>
-    </w:p>
-    <w:p>
-      <w:pPr/>
-      <w:r>
-        <w:rPr>
-          <w:b/>
-        </w:rPr>
-        <w:t xml:space="preserve">        Předmět podnikání:</w:t>
-      </w:r>
-      <w:r>
-        <w:rPr>
-          <w:rStyle w:val="Light"/>
-        </w:rPr>
-        <w:br/>
-        <w:t>opravy silničních vozidel</w:t>
-      </w:r>
-      <w:r>
-        <w:rPr>
-          <w:rStyle w:val="Light"/>
-        </w:rPr>
-        <w:br/>
-        <w:t>výroba, obchod a služby neuvedené v přílohách 1 až 3 živnostenského zákona</w:t>
-      </w:r>
-      <w:r>
-        <w:rPr>
-          <w:rStyle w:val="Light"/>
-        </w:rPr>
-        <w:br/>
-        <w:t>klempířství a oprava karoserií</w:t>
-      </w:r>
-    </w:p>
-    <w:p>
-      <w:pPr/>
-      <w:r>
-        <w:rPr>
-          <w:b/>
-        </w:rPr>
-        <w:t xml:space="preserve">        Vedoucí odštěpného závodu:</w:t>
-      </w:r>
-      <w:r>
-        <w:rPr>
-          <w:rStyle w:val="Light"/>
-        </w:rPr>
-        <w:br/>
-        <w:t>Mgr. FILIP KLVAŇA, dat. nar. 24. července 1977</w:t>
-      </w:r>
-      <w:r>
-        <w:rPr>
-          <w:rStyle w:val="Light"/>
-        </w:rPr>
-        <w:br/>
-        <w:t>Mánesova 915/25, 500 02  Hradec Králové</w:t>
-      </w:r>
-    </w:p>
-    <w:p>
-      <w:pPr/>
-      <w:r>
-        <w:rPr>
-          <w:b/>
-        </w:rPr>
-        <w:t xml:space="preserve">    Odštěpný závod:</w:t>
-      </w:r>
-    </w:p>
-    <w:p>
-      <w:pPr/>
-      <w:r>
-        <w:rPr>
-          <w:b/>
-        </w:rPr>
-        <w:t xml:space="preserve">        Označení odštěpného závodu:</w:t>
-      </w:r>
-      <w:r>
-        <w:rPr>
-          <w:rStyle w:val="Light"/>
-        </w:rPr>
-        <w:br/>
-        <w:t>Porsche Inter Auto CZ spol. s r.o., odštěpný závod Auto Heller Ostrava</w:t>
-      </w:r>
-    </w:p>
-    <w:p>
-      <w:pPr/>
-      <w:r>
-        <w:rPr>
-          <w:b/>
-        </w:rPr>
-        <w:t xml:space="preserve">        Sídlo nebo umístění:</w:t>
-      </w:r>
-      <w:r>
-        <w:rPr>
-          <w:rStyle w:val="Light"/>
-        </w:rPr>
-        <w:br/>
-        <w:t>Cihelní 3160/49b, Moravská Ostrava, 702 00  Ostrava</w:t>
-      </w:r>
-    </w:p>
-    <w:p>
-      <w:pPr/>
-      <w:r>
-        <w:rPr>
-          <w:b/>
-        </w:rPr>
-        <w:t xml:space="preserve">        Předmět podnikání:</w:t>
-      </w:r>
-      <w:r>
-        <w:rPr>
-          <w:rStyle w:val="Light"/>
-        </w:rPr>
-        <w:br/>
-        <w:t>opravy silničních vozidel</w:t>
-      </w:r>
-      <w:r>
-        <w:rPr>
-          <w:rStyle w:val="Light"/>
-        </w:rPr>
-        <w:br/>
-        <w:t>poskytování nebo zprostředkování spotřebitelského úvěru</w:t>
-      </w:r>
-      <w:r>
-        <w:rPr>
-          <w:rStyle w:val="Light"/>
-        </w:rPr>
-        <w:br/>
-        <w:t>silniční motorová doprava - nákladní provozovaná vozidly nebo jízdními soupravami o největší povolené hmotnosti přesahující 3,5 tuny, jsou-li určeny k přepravě zvířat nebo věcí, - osobní provozovaná vozidly určenými pro přepravu více než 9 osob včetně řidiče, - nákladní provozovaná vozidly nebo jízdními soupravami o největší povolené hmotnosti nepřesahující 3,5 tuny, jsou-li určeny k přepravě zvířat nebo věcí, - osobní provozovaná vozidly určenými pro přepravu nejvýše 9 osob včetně řidiče</w:t>
-      </w:r>
-      <w:r>
-        <w:rPr>
-          <w:rStyle w:val="Light"/>
-        </w:rPr>
-        <w:br/>
-        <w:t>výroba, obchod a služby neuvedené v přílohách 1 až 3 živnostenského zákona</w:t>
-      </w:r>
-      <w:r>
-        <w:rPr>
-          <w:rStyle w:val="Light"/>
-        </w:rPr>
-        <w:br/>
-        <w:t>zprostředkovatelská činnost v oblasti pojišťovnictví</w:t>
-      </w:r>
-      <w:r>
-        <w:rPr>
-          <w:rStyle w:val="Light"/>
-        </w:rPr>
-        <w:br/>
-        <w:t>klempířství a oprava karoserií</w:t>
-      </w:r>
-    </w:p>
-    <w:p>
-      <w:pPr/>
-      <w:r>
-        <w:rPr>
-          <w:b/>
-        </w:rPr>
-        <w:t xml:space="preserve">        Vedoucí odštěpného závodu:</w:t>
-      </w:r>
-      <w:r>
-        <w:rPr>
-          <w:rStyle w:val="Light"/>
-        </w:rPr>
-        <w:br/>
-        <w:t>Ing. MARTIN SKRONT, dat. nar. 23. července 1975</w:t>
-      </w:r>
-      <w:r>
-        <w:rPr>
-          <w:rStyle w:val="Light"/>
-        </w:rPr>
-        <w:br/>
-        <w:t>Olomoucká 8/14, Předměstí, 746 01  Opava</w:t>
-      </w:r>
-    </w:p>
-    <w:p>
-      <w:pPr/>
-      <w:r>
-        <w:rPr>
-          <w:b/>
-        </w:rPr>
-        <w:t xml:space="preserve">    Odštěpný závod:</w:t>
-      </w:r>
-    </w:p>
-    <w:p>
-      <w:pPr/>
-      <w:r>
-        <w:rPr>
-          <w:b/>
-        </w:rPr>
-        <w:t xml:space="preserve">        Označení odštěpného závodu:</w:t>
-      </w:r>
-      <w:r>
-        <w:rPr>
-          <w:rStyle w:val="Light"/>
-        </w:rPr>
-        <w:br/>
-        <w:t>Porsche Inter Auto CZ spol. s r.o., odštěpný závod Auto Heller Opava</w:t>
-      </w:r>
-    </w:p>
-    <w:p>
-      <w:pPr/>
-      <w:r>
-        <w:rPr>
-          <w:b/>
-        </w:rPr>
-        <w:t xml:space="preserve">        Sídlo nebo umístění:</w:t>
-      </w:r>
-      <w:r>
-        <w:rPr>
-          <w:rStyle w:val="Light"/>
-        </w:rPr>
-        <w:br/>
-        <w:t>Bruntálská 644/7, Jaktař, 747 07  Opava</w:t>
-      </w:r>
-    </w:p>
-    <w:p>
-      <w:pPr/>
-      <w:r>
-        <w:rPr>
-          <w:b/>
-        </w:rPr>
-        <w:t xml:space="preserve">        Předmět podnikání:</w:t>
-      </w:r>
-      <w:r>
-        <w:rPr>
-          <w:rStyle w:val="Light"/>
-        </w:rPr>
-        <w:br/>
-        <w:t>opravy silničních vozidel</w:t>
-      </w:r>
-      <w:r>
-        <w:rPr>
-          <w:rStyle w:val="Light"/>
-        </w:rPr>
-        <w:br/>
-        <w:t>poskytování nebo zprostředkování spotřebitelského úvěru</w:t>
-      </w:r>
-      <w:r>
-        <w:rPr>
-          <w:rStyle w:val="Light"/>
-        </w:rPr>
-        <w:br/>
-        <w:t>silniční motorová doprava - nákladní provozovaná vozidly nebo jízdními soupravami o největší povolené hmotnosti přesahující 3,5 tuny, jsou-li určeny k přepravě zvířat nebo věcí, - osobní provozovaná vozidly určenými pro přepravu více než 9 osob včetně řidiče, - nákladní provozovaná vozidly nebo jízdními soupravami o největší povolené hmotnosti nepřesahující 3,5 tuny, jsou-li určeny k přepravě zvířat nebo věcí, - osobní provozovaná vozidly určenými pro přepravu nejvýše 9 osob včetně řidiče</w:t>
-      </w:r>
-      <w:r>
-        <w:rPr>
-          <w:rStyle w:val="Light"/>
-        </w:rPr>
-        <w:br/>
-        <w:t>výroba, obchod a služby neuvedené v přílohách 1 až 3 živnostenského zákona</w:t>
-      </w:r>
-      <w:r>
-        <w:rPr>
-          <w:rStyle w:val="Light"/>
-        </w:rPr>
-        <w:br/>
-        <w:t>zprostředkovatelská činnost v oblasti pojišťovnictví</w:t>
-      </w:r>
-      <w:r>
-        <w:rPr>
-          <w:rStyle w:val="Light"/>
-        </w:rPr>
-        <w:br/>
-        <w:t>klempířství a oprava karoserií</w:t>
-      </w:r>
-    </w:p>
     <w:sectPr>
       <w:pgSz w:w="12240" w:h="15840"/>
       <w:pgMar w:top="1440" w:right="1800" w:bottom="1440" w:left="1800" w:header="720" w:footer="720" w:gutter="0"/>
